--- a/ПИ/ПИ-5.docx
+++ b/ПИ/ПИ-5.docx
@@ -18,10 +18,10 @@
           <w:szCs w:val="28"/>
         </w:rPr>
         <w:drawing>
-          <wp:inline distT="0" distB="0" distL="0" distR="0" wp14:anchorId="5E439233" wp14:editId="7EC16737">
-            <wp:extent cx="5934075" cy="3362325"/>
-            <wp:effectExtent l="0" t="0" r="9525" b="9525"/>
-            <wp:docPr id="1" name="Рисунок 1"/>
+          <wp:inline distT="0" distB="0" distL="0" distR="0" wp14:anchorId="2CEA97CD" wp14:editId="1B5F460B">
+            <wp:extent cx="5936615" cy="3357245"/>
+            <wp:effectExtent l="0" t="0" r="6985" b="0"/>
+            <wp:docPr id="3" name="Рисунок 3"/>
             <wp:cNvGraphicFramePr>
               <a:graphicFrameLocks xmlns:a="http://schemas.openxmlformats.org/drawingml/2006/main" noChangeAspect="1"/>
             </wp:cNvGraphicFramePr>
@@ -29,7 +29,7 @@
               <a:graphicData uri="http://schemas.openxmlformats.org/drawingml/2006/picture">
                 <pic:pic xmlns:pic="http://schemas.openxmlformats.org/drawingml/2006/picture">
                   <pic:nvPicPr>
-                    <pic:cNvPr id="0" name="Picture 1"/>
+                    <pic:cNvPr id="0" name="Picture 2"/>
                     <pic:cNvPicPr>
                       <a:picLocks noChangeAspect="1" noChangeArrowheads="1"/>
                     </pic:cNvPicPr>
@@ -50,7 +50,7 @@
                   <pic:spPr bwMode="auto">
                     <a:xfrm>
                       <a:off x="0" y="0"/>
-                      <a:ext cx="5934075" cy="3362325"/>
+                      <a:ext cx="5936615" cy="3357245"/>
                     </a:xfrm>
                     <a:prstGeom prst="rect">
                       <a:avLst/>

--- a/ПИ/ПИ-5.docx
+++ b/ПИ/ПИ-5.docx
@@ -4,6 +4,7 @@
   <w:body>
     <w:p>
       <w:pPr>
+        <w:spacing w:line="240" w:lineRule="auto"/>
         <w:rPr>
           <w:rFonts w:ascii="Times New Roman" w:hAnsi="Times New Roman" w:cs="Times New Roman"/>
           <w:sz w:val="28"/>
@@ -35,7 +36,7 @@
                     </pic:cNvPicPr>
                   </pic:nvPicPr>
                   <pic:blipFill>
-                    <a:blip r:embed="rId4">
+                    <a:blip r:embed="rId5">
                       <a:extLst>
                         <a:ext uri="{28A0092B-C50C-407E-A947-70E740481C1C}">
                           <a14:useLocalDpi xmlns:a14="http://schemas.microsoft.com/office/drawing/2010/main" val="0"/>
@@ -69,6 +70,7 @@
     </w:p>
     <w:p>
       <w:pPr>
+        <w:spacing w:line="240" w:lineRule="auto"/>
         <w:jc w:val="center"/>
         <w:rPr>
           <w:rFonts w:ascii="Times New Roman" w:hAnsi="Times New Roman" w:cs="Times New Roman"/>
@@ -95,6 +97,7 @@
     </w:p>
     <w:p>
       <w:pPr>
+        <w:spacing w:line="240" w:lineRule="auto"/>
         <w:jc w:val="both"/>
         <w:rPr>
           <w:rFonts w:ascii="Times New Roman" w:hAnsi="Times New Roman" w:cs="Times New Roman"/>
@@ -105,6 +108,7 @@
     </w:p>
     <w:p>
       <w:pPr>
+        <w:spacing w:after="0" w:line="360" w:lineRule="auto"/>
         <w:jc w:val="both"/>
         <w:rPr>
           <w:rFonts w:ascii="Times New Roman" w:hAnsi="Times New Roman" w:cs="Times New Roman"/>
@@ -120,6 +124,527 @@
         </w:rPr>
         <w:tab/>
       </w:r>
+      <w:r>
+        <w:rPr>
+          <w:rFonts w:ascii="Times New Roman" w:hAnsi="Times New Roman" w:cs="Times New Roman"/>
+          <w:sz w:val="28"/>
+          <w:szCs w:val="28"/>
+        </w:rPr>
+        <w:t>Диаграмма классов - это один из основных типов диаграмм в UML, предназначенный для представления внутренней структуры программы в виде классов и связей между ними.</w:t>
+      </w:r>
+    </w:p>
+    <w:p>
+      <w:pPr>
+        <w:spacing w:after="0" w:line="360" w:lineRule="auto"/>
+        <w:jc w:val="both"/>
+        <w:rPr>
+          <w:rFonts w:ascii="Times New Roman" w:hAnsi="Times New Roman" w:cs="Times New Roman"/>
+          <w:sz w:val="28"/>
+          <w:szCs w:val="28"/>
+        </w:rPr>
+      </w:pPr>
+      <w:r>
+        <w:rPr>
+          <w:rFonts w:ascii="Times New Roman" w:hAnsi="Times New Roman" w:cs="Times New Roman"/>
+          <w:sz w:val="28"/>
+          <w:szCs w:val="28"/>
+        </w:rPr>
+        <w:t>Диаграмма классов для аудиоплеера включает в себя следующие классы:</w:t>
+      </w:r>
+    </w:p>
+    <w:p>
+      <w:pPr>
+        <w:numPr>
+          <w:ilvl w:val="0"/>
+          <w:numId w:val="1"/>
+        </w:numPr>
+        <w:spacing w:line="360" w:lineRule="auto"/>
+        <w:jc w:val="both"/>
+        <w:rPr>
+          <w:rFonts w:ascii="Times New Roman" w:hAnsi="Times New Roman" w:cs="Times New Roman"/>
+          <w:sz w:val="28"/>
+          <w:szCs w:val="28"/>
+        </w:rPr>
+      </w:pPr>
+      <w:r>
+        <w:rPr>
+          <w:rFonts w:ascii="Times New Roman" w:hAnsi="Times New Roman" w:cs="Times New Roman"/>
+          <w:b/>
+          <w:bCs/>
+          <w:sz w:val="28"/>
+          <w:szCs w:val="28"/>
+        </w:rPr>
+        <w:t>UserInterface</w:t>
+      </w:r>
+      <w:r>
+        <w:rPr>
+          <w:rFonts w:ascii="Times New Roman" w:hAnsi="Times New Roman" w:cs="Times New Roman"/>
+          <w:sz w:val="28"/>
+          <w:szCs w:val="28"/>
+        </w:rPr>
+        <w:t>: класс, представляющий собой пользовательский интерфейс приложения, через который мож</w:t>
+      </w:r>
+      <w:r>
+        <w:rPr>
+          <w:rFonts w:ascii="Times New Roman" w:hAnsi="Times New Roman" w:cs="Times New Roman"/>
+          <w:sz w:val="28"/>
+          <w:szCs w:val="28"/>
+        </w:rPr>
+        <w:t>но</w:t>
+      </w:r>
+      <w:r>
+        <w:rPr>
+          <w:rFonts w:ascii="Times New Roman" w:hAnsi="Times New Roman" w:cs="Times New Roman"/>
+          <w:sz w:val="28"/>
+          <w:szCs w:val="28"/>
+        </w:rPr>
+        <w:t xml:space="preserve"> управлять функциями аудиоплеера.</w:t>
+      </w:r>
+      <w:r>
+        <w:rPr>
+          <w:rFonts w:ascii="Times New Roman" w:hAnsi="Times New Roman" w:cs="Times New Roman"/>
+          <w:sz w:val="28"/>
+          <w:szCs w:val="28"/>
+        </w:rPr>
+        <w:t xml:space="preserve"> </w:t>
+      </w:r>
+      <w:r>
+        <w:rPr>
+          <w:rFonts w:ascii="Times New Roman" w:hAnsi="Times New Roman" w:cs="Times New Roman"/>
+          <w:sz w:val="28"/>
+          <w:szCs w:val="28"/>
+        </w:rPr>
+        <w:t xml:space="preserve">Согласно </w:t>
+      </w:r>
+      <w:r>
+        <w:rPr>
+          <w:rFonts w:ascii="Times New Roman" w:hAnsi="Times New Roman" w:cs="Times New Roman"/>
+          <w:sz w:val="28"/>
+          <w:szCs w:val="28"/>
+          <w:lang w:val="en-US"/>
+        </w:rPr>
+        <w:t>RUP</w:t>
+      </w:r>
+      <w:r>
+        <w:rPr>
+          <w:rFonts w:ascii="Times New Roman" w:hAnsi="Times New Roman" w:cs="Times New Roman"/>
+          <w:sz w:val="28"/>
+          <w:szCs w:val="28"/>
+        </w:rPr>
+        <w:t xml:space="preserve">, принадлежит стереотипу </w:t>
+      </w:r>
+      <w:r>
+        <w:rPr>
+          <w:rFonts w:ascii="Times New Roman" w:hAnsi="Times New Roman" w:cs="Times New Roman"/>
+          <w:sz w:val="28"/>
+          <w:szCs w:val="28"/>
+        </w:rPr>
+        <w:t>«</w:t>
+      </w:r>
+      <w:r>
+        <w:rPr>
+          <w:rFonts w:ascii="Times New Roman" w:hAnsi="Times New Roman" w:cs="Times New Roman"/>
+          <w:sz w:val="28"/>
+          <w:szCs w:val="28"/>
+        </w:rPr>
+        <w:t>boundary»</w:t>
+      </w:r>
+      <w:r>
+        <w:rPr>
+          <w:rFonts w:ascii="Times New Roman" w:hAnsi="Times New Roman" w:cs="Times New Roman"/>
+          <w:sz w:val="28"/>
+          <w:szCs w:val="28"/>
+        </w:rPr>
+        <w:t>, то есть является посредником во взаимодействии между системой и её окружением.</w:t>
+      </w:r>
+    </w:p>
+    <w:p>
+      <w:pPr>
+        <w:numPr>
+          <w:ilvl w:val="0"/>
+          <w:numId w:val="1"/>
+        </w:numPr>
+        <w:spacing w:line="360" w:lineRule="auto"/>
+        <w:jc w:val="both"/>
+        <w:rPr>
+          <w:rFonts w:ascii="Times New Roman" w:hAnsi="Times New Roman" w:cs="Times New Roman"/>
+          <w:sz w:val="28"/>
+          <w:szCs w:val="28"/>
+        </w:rPr>
+      </w:pPr>
+      <w:r>
+        <w:rPr>
+          <w:rFonts w:ascii="Times New Roman" w:hAnsi="Times New Roman" w:cs="Times New Roman"/>
+          <w:b/>
+          <w:bCs/>
+          <w:sz w:val="28"/>
+          <w:szCs w:val="28"/>
+        </w:rPr>
+        <w:t>AudioPlayer</w:t>
+      </w:r>
+      <w:r>
+        <w:rPr>
+          <w:rFonts w:ascii="Times New Roman" w:hAnsi="Times New Roman" w:cs="Times New Roman"/>
+          <w:sz w:val="28"/>
+          <w:szCs w:val="28"/>
+        </w:rPr>
+        <w:t>: класс, отвечающий за воспроизведение аудиофайлов, управление воспроизведением и настройки параметров воспроизведения</w:t>
+      </w:r>
+      <w:r>
+        <w:rPr>
+          <w:rFonts w:ascii="Times New Roman" w:hAnsi="Times New Roman" w:cs="Times New Roman"/>
+          <w:sz w:val="28"/>
+          <w:szCs w:val="28"/>
+        </w:rPr>
+        <w:t>.</w:t>
+      </w:r>
+      <w:r>
+        <w:rPr>
+          <w:rFonts w:ascii="Times New Roman" w:hAnsi="Times New Roman" w:cs="Times New Roman"/>
+          <w:sz w:val="28"/>
+          <w:szCs w:val="28"/>
+        </w:rPr>
+        <w:t xml:space="preserve"> Содержит информацию о текущем треке, плейлисте и громкости. Согласно </w:t>
+      </w:r>
+      <w:r>
+        <w:rPr>
+          <w:rFonts w:ascii="Times New Roman" w:hAnsi="Times New Roman" w:cs="Times New Roman"/>
+          <w:sz w:val="28"/>
+          <w:szCs w:val="28"/>
+          <w:lang w:val="en-US"/>
+        </w:rPr>
+        <w:t>RUP</w:t>
+      </w:r>
+      <w:r>
+        <w:rPr>
+          <w:rFonts w:ascii="Times New Roman" w:hAnsi="Times New Roman" w:cs="Times New Roman"/>
+          <w:sz w:val="28"/>
+          <w:szCs w:val="28"/>
+        </w:rPr>
+        <w:t xml:space="preserve">, принадлежит стереотипу </w:t>
+      </w:r>
+      <w:r>
+        <w:rPr>
+          <w:rFonts w:ascii="Times New Roman" w:hAnsi="Times New Roman" w:cs="Times New Roman"/>
+          <w:sz w:val="28"/>
+          <w:szCs w:val="28"/>
+        </w:rPr>
+        <w:t>«control»</w:t>
+      </w:r>
+      <w:r>
+        <w:rPr>
+          <w:rFonts w:ascii="Times New Roman" w:hAnsi="Times New Roman" w:cs="Times New Roman"/>
+          <w:sz w:val="28"/>
+          <w:szCs w:val="28"/>
+        </w:rPr>
+        <w:t>, то есть отвечает за поведение приложения.</w:t>
+      </w:r>
+    </w:p>
+    <w:p>
+      <w:pPr>
+        <w:numPr>
+          <w:ilvl w:val="0"/>
+          <w:numId w:val="1"/>
+        </w:numPr>
+        <w:spacing w:line="360" w:lineRule="auto"/>
+        <w:jc w:val="both"/>
+        <w:rPr>
+          <w:rFonts w:ascii="Times New Roman" w:hAnsi="Times New Roman" w:cs="Times New Roman"/>
+          <w:sz w:val="28"/>
+          <w:szCs w:val="28"/>
+        </w:rPr>
+      </w:pPr>
+      <w:r>
+        <w:rPr>
+          <w:rFonts w:ascii="Times New Roman" w:hAnsi="Times New Roman" w:cs="Times New Roman"/>
+          <w:b/>
+          <w:bCs/>
+          <w:sz w:val="28"/>
+          <w:szCs w:val="28"/>
+        </w:rPr>
+        <w:t>Track</w:t>
+      </w:r>
+      <w:r>
+        <w:rPr>
+          <w:rFonts w:ascii="Times New Roman" w:hAnsi="Times New Roman" w:cs="Times New Roman"/>
+          <w:sz w:val="28"/>
+          <w:szCs w:val="28"/>
+        </w:rPr>
+        <w:t>: класс, представляющий собой отдельный аудиофайл, который может быть добавлен в плейлист или воспроизведен напрямую.</w:t>
+      </w:r>
+      <w:r>
+        <w:rPr>
+          <w:rFonts w:ascii="Times New Roman" w:hAnsi="Times New Roman" w:cs="Times New Roman"/>
+          <w:sz w:val="28"/>
+          <w:szCs w:val="28"/>
+        </w:rPr>
+        <w:t xml:space="preserve"> </w:t>
+      </w:r>
+      <w:r>
+        <w:rPr>
+          <w:rFonts w:ascii="Times New Roman" w:hAnsi="Times New Roman" w:cs="Times New Roman"/>
+          <w:sz w:val="28"/>
+          <w:szCs w:val="28"/>
+        </w:rPr>
+        <w:lastRenderedPageBreak/>
+        <w:t xml:space="preserve">Содержит подробную информацию об аудиофайле. </w:t>
+      </w:r>
+      <w:r>
+        <w:rPr>
+          <w:rFonts w:ascii="Times New Roman" w:hAnsi="Times New Roman" w:cs="Times New Roman"/>
+          <w:sz w:val="28"/>
+          <w:szCs w:val="28"/>
+        </w:rPr>
+        <w:t xml:space="preserve">Согласно </w:t>
+      </w:r>
+      <w:r>
+        <w:rPr>
+          <w:rFonts w:ascii="Times New Roman" w:hAnsi="Times New Roman" w:cs="Times New Roman"/>
+          <w:sz w:val="28"/>
+          <w:szCs w:val="28"/>
+          <w:lang w:val="en-US"/>
+        </w:rPr>
+        <w:t>RUP</w:t>
+      </w:r>
+      <w:r>
+        <w:rPr>
+          <w:rFonts w:ascii="Times New Roman" w:hAnsi="Times New Roman" w:cs="Times New Roman"/>
+          <w:sz w:val="28"/>
+          <w:szCs w:val="28"/>
+        </w:rPr>
+        <w:t>, принадлежит стереотипу</w:t>
+      </w:r>
+      <w:r>
+        <w:rPr>
+          <w:rFonts w:ascii="Times New Roman" w:hAnsi="Times New Roman" w:cs="Times New Roman"/>
+          <w:sz w:val="28"/>
+          <w:szCs w:val="28"/>
+        </w:rPr>
+        <w:t xml:space="preserve"> </w:t>
+      </w:r>
+      <w:r>
+        <w:rPr>
+          <w:rFonts w:ascii="Times New Roman" w:hAnsi="Times New Roman" w:cs="Times New Roman"/>
+          <w:sz w:val="28"/>
+          <w:szCs w:val="28"/>
+        </w:rPr>
+        <w:t>«entity»</w:t>
+      </w:r>
+      <w:r>
+        <w:rPr>
+          <w:rFonts w:ascii="Times New Roman" w:hAnsi="Times New Roman" w:cs="Times New Roman"/>
+          <w:sz w:val="28"/>
+          <w:szCs w:val="28"/>
+        </w:rPr>
+        <w:t xml:space="preserve">, то есть </w:t>
+      </w:r>
+      <w:r>
+        <w:rPr>
+          <w:rFonts w:ascii="Times New Roman" w:hAnsi="Times New Roman" w:cs="Times New Roman"/>
+          <w:sz w:val="28"/>
+          <w:szCs w:val="28"/>
+        </w:rPr>
+        <w:t xml:space="preserve">используется для моделирования постоянной информации. </w:t>
+      </w:r>
+    </w:p>
+    <w:p>
+      <w:pPr>
+        <w:numPr>
+          <w:ilvl w:val="0"/>
+          <w:numId w:val="1"/>
+        </w:numPr>
+        <w:spacing w:line="360" w:lineRule="auto"/>
+        <w:jc w:val="both"/>
+        <w:rPr>
+          <w:rFonts w:ascii="Times New Roman" w:hAnsi="Times New Roman" w:cs="Times New Roman"/>
+          <w:sz w:val="28"/>
+          <w:szCs w:val="28"/>
+        </w:rPr>
+      </w:pPr>
+      <w:r>
+        <w:rPr>
+          <w:rFonts w:ascii="Times New Roman" w:hAnsi="Times New Roman" w:cs="Times New Roman"/>
+          <w:b/>
+          <w:bCs/>
+          <w:sz w:val="28"/>
+          <w:szCs w:val="28"/>
+        </w:rPr>
+        <w:t>Playlist</w:t>
+      </w:r>
+      <w:r>
+        <w:rPr>
+          <w:rFonts w:ascii="Times New Roman" w:hAnsi="Times New Roman" w:cs="Times New Roman"/>
+          <w:sz w:val="28"/>
+          <w:szCs w:val="28"/>
+        </w:rPr>
+        <w:t>: класс, представляющий собой список аудиофайлов, которые могут быть воспроизведены последовательно или в случайном порядке.</w:t>
+      </w:r>
+      <w:r>
+        <w:rPr>
+          <w:rFonts w:ascii="Times New Roman" w:hAnsi="Times New Roman" w:cs="Times New Roman"/>
+          <w:sz w:val="28"/>
+          <w:szCs w:val="28"/>
+        </w:rPr>
+        <w:t xml:space="preserve"> </w:t>
+      </w:r>
+      <w:r>
+        <w:rPr>
+          <w:rFonts w:ascii="Times New Roman" w:hAnsi="Times New Roman" w:cs="Times New Roman"/>
+          <w:sz w:val="28"/>
+          <w:szCs w:val="28"/>
+        </w:rPr>
+        <w:t xml:space="preserve">Согласно </w:t>
+      </w:r>
+      <w:r>
+        <w:rPr>
+          <w:rFonts w:ascii="Times New Roman" w:hAnsi="Times New Roman" w:cs="Times New Roman"/>
+          <w:sz w:val="28"/>
+          <w:szCs w:val="28"/>
+          <w:lang w:val="en-US"/>
+        </w:rPr>
+        <w:t>RUP</w:t>
+      </w:r>
+      <w:r>
+        <w:rPr>
+          <w:rFonts w:ascii="Times New Roman" w:hAnsi="Times New Roman" w:cs="Times New Roman"/>
+          <w:sz w:val="28"/>
+          <w:szCs w:val="28"/>
+        </w:rPr>
+        <w:t>, принадлежит стереотипу</w:t>
+      </w:r>
+      <w:r>
+        <w:rPr>
+          <w:rFonts w:ascii="Times New Roman" w:hAnsi="Times New Roman" w:cs="Times New Roman"/>
+          <w:sz w:val="28"/>
+          <w:szCs w:val="28"/>
+        </w:rPr>
+        <w:t xml:space="preserve"> </w:t>
+      </w:r>
+      <w:r>
+        <w:rPr>
+          <w:rFonts w:ascii="Times New Roman" w:hAnsi="Times New Roman" w:cs="Times New Roman"/>
+          <w:sz w:val="28"/>
+          <w:szCs w:val="28"/>
+        </w:rPr>
+        <w:t>«entity»</w:t>
+      </w:r>
+      <w:r>
+        <w:rPr>
+          <w:rFonts w:ascii="Times New Roman" w:hAnsi="Times New Roman" w:cs="Times New Roman"/>
+          <w:sz w:val="28"/>
+          <w:szCs w:val="28"/>
+        </w:rPr>
+        <w:t>.</w:t>
+      </w:r>
+    </w:p>
+    <w:p>
+      <w:pPr>
+        <w:numPr>
+          <w:ilvl w:val="0"/>
+          <w:numId w:val="1"/>
+        </w:numPr>
+        <w:spacing w:line="360" w:lineRule="auto"/>
+        <w:jc w:val="both"/>
+        <w:rPr>
+          <w:rFonts w:ascii="Times New Roman" w:hAnsi="Times New Roman" w:cs="Times New Roman"/>
+          <w:sz w:val="28"/>
+          <w:szCs w:val="28"/>
+        </w:rPr>
+      </w:pPr>
+      <w:r>
+        <w:rPr>
+          <w:rFonts w:ascii="Times New Roman" w:hAnsi="Times New Roman" w:cs="Times New Roman"/>
+          <w:b/>
+          <w:bCs/>
+          <w:sz w:val="28"/>
+          <w:szCs w:val="28"/>
+        </w:rPr>
+        <w:t>Plugin</w:t>
+      </w:r>
+      <w:r>
+        <w:rPr>
+          <w:rFonts w:ascii="Times New Roman" w:hAnsi="Times New Roman" w:cs="Times New Roman"/>
+          <w:sz w:val="28"/>
+          <w:szCs w:val="28"/>
+        </w:rPr>
+        <w:t xml:space="preserve">: класс, который </w:t>
+      </w:r>
+      <w:r>
+        <w:rPr>
+          <w:rFonts w:ascii="Times New Roman" w:hAnsi="Times New Roman" w:cs="Times New Roman"/>
+          <w:sz w:val="28"/>
+          <w:szCs w:val="28"/>
+        </w:rPr>
+        <w:t>содержит информацию о плагине. На его основе создаются конкретные плагины, расширяющие функционал аудиоплеера.</w:t>
+      </w:r>
+      <w:r>
+        <w:rPr>
+          <w:rFonts w:ascii="Times New Roman" w:hAnsi="Times New Roman" w:cs="Times New Roman"/>
+          <w:sz w:val="28"/>
+          <w:szCs w:val="28"/>
+        </w:rPr>
+        <w:t xml:space="preserve"> </w:t>
+      </w:r>
+      <w:r>
+        <w:rPr>
+          <w:rFonts w:ascii="Times New Roman" w:hAnsi="Times New Roman" w:cs="Times New Roman"/>
+          <w:sz w:val="28"/>
+          <w:szCs w:val="28"/>
+        </w:rPr>
+        <w:t xml:space="preserve"> </w:t>
+      </w:r>
+      <w:r>
+        <w:rPr>
+          <w:rFonts w:ascii="Times New Roman" w:hAnsi="Times New Roman" w:cs="Times New Roman"/>
+          <w:sz w:val="28"/>
+          <w:szCs w:val="28"/>
+        </w:rPr>
+        <w:t xml:space="preserve">Согласно </w:t>
+      </w:r>
+      <w:r>
+        <w:rPr>
+          <w:rFonts w:ascii="Times New Roman" w:hAnsi="Times New Roman" w:cs="Times New Roman"/>
+          <w:sz w:val="28"/>
+          <w:szCs w:val="28"/>
+          <w:lang w:val="en-US"/>
+        </w:rPr>
+        <w:t>RUP</w:t>
+      </w:r>
+      <w:r>
+        <w:rPr>
+          <w:rFonts w:ascii="Times New Roman" w:hAnsi="Times New Roman" w:cs="Times New Roman"/>
+          <w:sz w:val="28"/>
+          <w:szCs w:val="28"/>
+        </w:rPr>
+        <w:t xml:space="preserve">, принадлежит стереотипу </w:t>
+      </w:r>
+      <w:r>
+        <w:rPr>
+          <w:rFonts w:ascii="Times New Roman" w:hAnsi="Times New Roman" w:cs="Times New Roman"/>
+          <w:sz w:val="28"/>
+          <w:szCs w:val="28"/>
+        </w:rPr>
+        <w:t>«entity»</w:t>
+      </w:r>
+      <w:r>
+        <w:rPr>
+          <w:rFonts w:ascii="Times New Roman" w:hAnsi="Times New Roman" w:cs="Times New Roman"/>
+          <w:sz w:val="28"/>
+          <w:szCs w:val="28"/>
+        </w:rPr>
+        <w:t>.</w:t>
+      </w:r>
+    </w:p>
+    <w:p>
+      <w:pPr>
+        <w:spacing w:line="360" w:lineRule="auto"/>
+        <w:jc w:val="both"/>
+        <w:rPr>
+          <w:rFonts w:ascii="Times New Roman" w:hAnsi="Times New Roman" w:cs="Times New Roman"/>
+          <w:sz w:val="28"/>
+          <w:szCs w:val="28"/>
+        </w:rPr>
+      </w:pPr>
     </w:p>
     <w:sectPr>
       <w:pgSz w:w="11906" w:h="16838"/>
@@ -129,6 +654,163 @@
     </w:sectPr>
   </w:body>
 </w:document>
+</file>
+
+<file path=word/numbering.xml><?xml version="1.0" encoding="utf-8"?>
+<w:numbering xmlns:wpc="http://schemas.microsoft.com/office/word/2010/wordprocessingCanvas" xmlns:cx="http://schemas.microsoft.com/office/drawing/2014/chartex" xmlns:cx1="http://schemas.microsoft.com/office/drawing/2015/9/8/chartex" xmlns:cx2="http://schemas.microsoft.com/office/drawing/2015/10/21/chartex" xmlns:cx3="http://schemas.microsoft.com/office/drawing/2016/5/9/chartex" xmlns:cx4="http://schemas.microsoft.com/office/drawing/2016/5/10/chartex" xmlns:cx5="http://schemas.microsoft.com/office/drawing/2016/5/11/chartex" xmlns:cx6="http://schemas.microsoft.com/office/drawing/2016/5/12/chartex" xmlns:cx7="http://schemas.microsoft.com/office/drawing/2016/5/13/chartex" xmlns:cx8="http://schemas.microsoft.com/office/drawing/2016/5/14/chartex" xmlns:mc="http://schemas.openxmlformats.org/markup-compatibility/2006" xmlns:aink="http://schemas.microsoft.com/office/drawing/2016/ink" xmlns:am3d="http://schemas.microsoft.com/office/drawing/2017/model3d" xmlns:o="urn:schemas-microsoft-com:office:office" xmlns:r="http://schemas.openxmlformats.org/officeDocument/2006/relationships" xmlns:m="http://schemas.openxmlformats.org/officeDocument/2006/math" xmlns:v="urn:schemas-microsoft-com:vml" xmlns:wp14="http://schemas.microsoft.com/office/word/2010/wordprocessingDrawing" xmlns:wp="http://schemas.openxmlformats.org/drawingml/2006/wordprocessingDrawing" xmlns:w10="urn:schemas-microsoft-com:office:word" xmlns:w="http://schemas.openxmlformats.org/wordprocessingml/2006/main" xmlns:w14="http://schemas.microsoft.com/office/word/2010/wordml" xmlns:w15="http://schemas.microsoft.com/office/word/2012/wordml" xmlns:w16cex="http://schemas.microsoft.com/office/word/2018/wordml/cex" xmlns:w16cid="http://schemas.microsoft.com/office/word/2016/wordml/cid" xmlns:w16="http://schemas.microsoft.com/office/word/2018/wordml" xmlns:w16sdtdh="http://schemas.microsoft.com/office/word/2020/wordml/sdtdatahash" xmlns:w16se="http://schemas.microsoft.com/office/word/2015/wordml/symex" xmlns:wpg="http://schemas.microsoft.com/office/word/2010/wordprocessingGroup" xmlns:wpi="http://schemas.microsoft.com/office/word/2010/wordprocessingInk" xmlns:wne="http://schemas.microsoft.com/office/word/2006/wordml" xmlns:wps="http://schemas.microsoft.com/office/word/2010/wordprocessingShape" mc:Ignorable="w14 w15 w16se w16cid w16 w16cex w16sdtdh wp14">
+  <w:abstractNum w:abstractNumId="0" w15:restartNumberingAfterBreak="0">
+    <w:nsid w:val="54E237F9"/>
+    <w:multiLevelType w:val="multilevel"/>
+    <w:tmpl w:val="2B525E7A"/>
+    <w:lvl w:ilvl="0">
+      <w:start w:val="1"/>
+      <w:numFmt w:val="bullet"/>
+      <w:lvlText w:val=""/>
+      <w:lvlJc w:val="left"/>
+      <w:pPr>
+        <w:tabs>
+          <w:tab w:val="num" w:pos="720"/>
+        </w:tabs>
+        <w:ind w:left="720" w:hanging="360"/>
+      </w:pPr>
+      <w:rPr>
+        <w:rFonts w:ascii="Symbol" w:hAnsi="Symbol" w:hint="default"/>
+        <w:sz w:val="20"/>
+      </w:rPr>
+    </w:lvl>
+    <w:lvl w:ilvl="1" w:tentative="1">
+      <w:start w:val="1"/>
+      <w:numFmt w:val="bullet"/>
+      <w:lvlText w:val=""/>
+      <w:lvlJc w:val="left"/>
+      <w:pPr>
+        <w:tabs>
+          <w:tab w:val="num" w:pos="1440"/>
+        </w:tabs>
+        <w:ind w:left="1440" w:hanging="360"/>
+      </w:pPr>
+      <w:rPr>
+        <w:rFonts w:ascii="Symbol" w:hAnsi="Symbol" w:hint="default"/>
+        <w:sz w:val="20"/>
+      </w:rPr>
+    </w:lvl>
+    <w:lvl w:ilvl="2" w:tentative="1">
+      <w:start w:val="1"/>
+      <w:numFmt w:val="bullet"/>
+      <w:lvlText w:val=""/>
+      <w:lvlJc w:val="left"/>
+      <w:pPr>
+        <w:tabs>
+          <w:tab w:val="num" w:pos="2160"/>
+        </w:tabs>
+        <w:ind w:left="2160" w:hanging="360"/>
+      </w:pPr>
+      <w:rPr>
+        <w:rFonts w:ascii="Symbol" w:hAnsi="Symbol" w:hint="default"/>
+        <w:sz w:val="20"/>
+      </w:rPr>
+    </w:lvl>
+    <w:lvl w:ilvl="3" w:tentative="1">
+      <w:start w:val="1"/>
+      <w:numFmt w:val="bullet"/>
+      <w:lvlText w:val=""/>
+      <w:lvlJc w:val="left"/>
+      <w:pPr>
+        <w:tabs>
+          <w:tab w:val="num" w:pos="2880"/>
+        </w:tabs>
+        <w:ind w:left="2880" w:hanging="360"/>
+      </w:pPr>
+      <w:rPr>
+        <w:rFonts w:ascii="Symbol" w:hAnsi="Symbol" w:hint="default"/>
+        <w:sz w:val="20"/>
+      </w:rPr>
+    </w:lvl>
+    <w:lvl w:ilvl="4" w:tentative="1">
+      <w:start w:val="1"/>
+      <w:numFmt w:val="bullet"/>
+      <w:lvlText w:val=""/>
+      <w:lvlJc w:val="left"/>
+      <w:pPr>
+        <w:tabs>
+          <w:tab w:val="num" w:pos="3600"/>
+        </w:tabs>
+        <w:ind w:left="3600" w:hanging="360"/>
+      </w:pPr>
+      <w:rPr>
+        <w:rFonts w:ascii="Symbol" w:hAnsi="Symbol" w:hint="default"/>
+        <w:sz w:val="20"/>
+      </w:rPr>
+    </w:lvl>
+    <w:lvl w:ilvl="5" w:tentative="1">
+      <w:start w:val="1"/>
+      <w:numFmt w:val="bullet"/>
+      <w:lvlText w:val=""/>
+      <w:lvlJc w:val="left"/>
+      <w:pPr>
+        <w:tabs>
+          <w:tab w:val="num" w:pos="4320"/>
+        </w:tabs>
+        <w:ind w:left="4320" w:hanging="360"/>
+      </w:pPr>
+      <w:rPr>
+        <w:rFonts w:ascii="Symbol" w:hAnsi="Symbol" w:hint="default"/>
+        <w:sz w:val="20"/>
+      </w:rPr>
+    </w:lvl>
+    <w:lvl w:ilvl="6" w:tentative="1">
+      <w:start w:val="1"/>
+      <w:numFmt w:val="bullet"/>
+      <w:lvlText w:val=""/>
+      <w:lvlJc w:val="left"/>
+      <w:pPr>
+        <w:tabs>
+          <w:tab w:val="num" w:pos="5040"/>
+        </w:tabs>
+        <w:ind w:left="5040" w:hanging="360"/>
+      </w:pPr>
+      <w:rPr>
+        <w:rFonts w:ascii="Symbol" w:hAnsi="Symbol" w:hint="default"/>
+        <w:sz w:val="20"/>
+      </w:rPr>
+    </w:lvl>
+    <w:lvl w:ilvl="7" w:tentative="1">
+      <w:start w:val="1"/>
+      <w:numFmt w:val="bullet"/>
+      <w:lvlText w:val=""/>
+      <w:lvlJc w:val="left"/>
+      <w:pPr>
+        <w:tabs>
+          <w:tab w:val="num" w:pos="5760"/>
+        </w:tabs>
+        <w:ind w:left="5760" w:hanging="360"/>
+      </w:pPr>
+      <w:rPr>
+        <w:rFonts w:ascii="Symbol" w:hAnsi="Symbol" w:hint="default"/>
+        <w:sz w:val="20"/>
+      </w:rPr>
+    </w:lvl>
+    <w:lvl w:ilvl="8" w:tentative="1">
+      <w:start w:val="1"/>
+      <w:numFmt w:val="bullet"/>
+      <w:lvlText w:val=""/>
+      <w:lvlJc w:val="left"/>
+      <w:pPr>
+        <w:tabs>
+          <w:tab w:val="num" w:pos="6480"/>
+        </w:tabs>
+        <w:ind w:left="6480" w:hanging="360"/>
+      </w:pPr>
+      <w:rPr>
+        <w:rFonts w:ascii="Symbol" w:hAnsi="Symbol" w:hint="default"/>
+        <w:sz w:val="20"/>
+      </w:rPr>
+    </w:lvl>
+  </w:abstractNum>
+  <w:num w:numId="1">
+    <w:abstractNumId w:val="0"/>
+  </w:num>
+</w:numbering>
 </file>
 
 <file path=word/styles.xml><?xml version="1.0" encoding="utf-8"?>
@@ -533,7 +1215,6 @@
   <w:style w:type="character" w:default="1" w:styleId="a0">
     <w:name w:val="Default Paragraph Font"/>
     <w:uiPriority w:val="1"/>
-    <w:semiHidden/>
     <w:unhideWhenUsed/>
   </w:style>
   <w:style w:type="table" w:default="1" w:styleId="a1">
@@ -556,6 +1237,29 @@
     <w:uiPriority w:val="99"/>
     <w:semiHidden/>
     <w:unhideWhenUsed/>
+  </w:style>
+  <w:style w:type="character" w:styleId="a3">
+    <w:name w:val="Hyperlink"/>
+    <w:basedOn w:val="a0"/>
+    <w:uiPriority w:val="99"/>
+    <w:unhideWhenUsed/>
+    <w:rsid w:val="00FB51CA"/>
+    <w:rPr>
+      <w:color w:val="0563C1" w:themeColor="hyperlink"/>
+      <w:u w:val="single"/>
+    </w:rPr>
+  </w:style>
+  <w:style w:type="character" w:styleId="a4">
+    <w:name w:val="Unresolved Mention"/>
+    <w:basedOn w:val="a0"/>
+    <w:uiPriority w:val="99"/>
+    <w:semiHidden/>
+    <w:unhideWhenUsed/>
+    <w:rsid w:val="00FB51CA"/>
+    <w:rPr>
+      <w:color w:val="605E5C"/>
+      <w:shd w:val="clear" w:color="auto" w:fill="E1DFDD"/>
+    </w:rPr>
   </w:style>
 </w:styles>
 </file>

--- a/ПИ/ПИ-5.docx
+++ b/ПИ/ПИ-5.docx
@@ -97,17 +97,6 @@
     </w:p>
     <w:p>
       <w:pPr>
-        <w:spacing w:line="240" w:lineRule="auto"/>
-        <w:jc w:val="both"/>
-        <w:rPr>
-          <w:rFonts w:ascii="Times New Roman" w:hAnsi="Times New Roman" w:cs="Times New Roman"/>
-          <w:sz w:val="28"/>
-          <w:szCs w:val="28"/>
-        </w:rPr>
-      </w:pPr>
-    </w:p>
-    <w:p>
-      <w:pPr>
         <w:spacing w:after="0" w:line="360" w:lineRule="auto"/>
         <w:jc w:val="both"/>
         <w:rPr>
@@ -116,22 +105,6 @@
           <w:szCs w:val="28"/>
         </w:rPr>
       </w:pPr>
-      <w:r>
-        <w:rPr>
-          <w:rFonts w:ascii="Times New Roman" w:hAnsi="Times New Roman" w:cs="Times New Roman"/>
-          <w:sz w:val="28"/>
-          <w:szCs w:val="28"/>
-        </w:rPr>
-        <w:tab/>
-      </w:r>
-      <w:r>
-        <w:rPr>
-          <w:rFonts w:ascii="Times New Roman" w:hAnsi="Times New Roman" w:cs="Times New Roman"/>
-          <w:sz w:val="28"/>
-          <w:szCs w:val="28"/>
-        </w:rPr>
-        <w:t>Диаграмма классов - это один из основных типов диаграмм в UML, предназначенный для представления внутренней структуры программы в виде классов и связей между ними.</w:t>
-      </w:r>
     </w:p>
     <w:p>
       <w:pPr>
@@ -166,6 +139,7 @@
           <w:szCs w:val="28"/>
         </w:rPr>
       </w:pPr>
+      <w:proofErr w:type="spellStart"/>
       <w:r>
         <w:rPr>
           <w:rFonts w:ascii="Times New Roman" w:hAnsi="Times New Roman" w:cs="Times New Roman"/>
@@ -176,6 +150,7 @@
         </w:rPr>
         <w:t>UserInterface</w:t>
       </w:r>
+      <w:proofErr w:type="spellEnd"/>
       <w:r>
         <w:rPr>
           <w:rFonts w:ascii="Times New Roman" w:hAnsi="Times New Roman" w:cs="Times New Roman"/>
@@ -198,15 +173,7 @@
           <w:sz w:val="28"/>
           <w:szCs w:val="28"/>
         </w:rPr>
-        <w:t xml:space="preserve"> управлять функциями аудиоплеера.</w:t>
-      </w:r>
-      <w:r>
-        <w:rPr>
-          <w:rFonts w:ascii="Times New Roman" w:hAnsi="Times New Roman" w:cs="Times New Roman"/>
-          <w:sz w:val="28"/>
-          <w:szCs w:val="28"/>
-        </w:rPr>
-        <w:t xml:space="preserve"> </w:t>
+        <w:t xml:space="preserve"> управлять функциями аудиоплеера. </w:t>
       </w:r>
       <w:r>
         <w:rPr>
@@ -241,13 +208,23 @@
         </w:rPr>
         <w:t>«</w:t>
       </w:r>
-      <w:r>
-        <w:rPr>
-          <w:rFonts w:ascii="Times New Roman" w:hAnsi="Times New Roman" w:cs="Times New Roman"/>
-          <w:sz w:val="28"/>
-          <w:szCs w:val="28"/>
-        </w:rPr>
-        <w:t>boundary»</w:t>
+      <w:proofErr w:type="spellStart"/>
+      <w:r>
+        <w:rPr>
+          <w:rFonts w:ascii="Times New Roman" w:hAnsi="Times New Roman" w:cs="Times New Roman"/>
+          <w:sz w:val="28"/>
+          <w:szCs w:val="28"/>
+        </w:rPr>
+        <w:t>boundary</w:t>
+      </w:r>
+      <w:proofErr w:type="spellEnd"/>
+      <w:r>
+        <w:rPr>
+          <w:rFonts w:ascii="Times New Roman" w:hAnsi="Times New Roman" w:cs="Times New Roman"/>
+          <w:sz w:val="28"/>
+          <w:szCs w:val="28"/>
+        </w:rPr>
+        <w:t>»</w:t>
       </w:r>
       <w:r>
         <w:rPr>
@@ -272,6 +249,7 @@
           <w:szCs w:val="28"/>
         </w:rPr>
       </w:pPr>
+      <w:proofErr w:type="spellStart"/>
       <w:r>
         <w:rPr>
           <w:rFonts w:ascii="Times New Roman" w:hAnsi="Times New Roman" w:cs="Times New Roman"/>
@@ -282,21 +260,14 @@
         </w:rPr>
         <w:t>AudioPlayer</w:t>
       </w:r>
-      <w:r>
-        <w:rPr>
-          <w:rFonts w:ascii="Times New Roman" w:hAnsi="Times New Roman" w:cs="Times New Roman"/>
-          <w:sz w:val="28"/>
-          <w:szCs w:val="28"/>
-        </w:rPr>
-        <w:t>: класс, отвечающий за воспроизведение аудиофайлов, управление воспроизведением и настройки параметров воспроизведения</w:t>
-      </w:r>
-      <w:r>
-        <w:rPr>
-          <w:rFonts w:ascii="Times New Roman" w:hAnsi="Times New Roman" w:cs="Times New Roman"/>
-          <w:sz w:val="28"/>
-          <w:szCs w:val="28"/>
-        </w:rPr>
-        <w:t>.</w:t>
+      <w:proofErr w:type="spellEnd"/>
+      <w:r>
+        <w:rPr>
+          <w:rFonts w:ascii="Times New Roman" w:hAnsi="Times New Roman" w:cs="Times New Roman"/>
+          <w:sz w:val="28"/>
+          <w:szCs w:val="28"/>
+        </w:rPr>
+        <w:t>: класс, отвечающий за воспроизведение аудиофайлов, управление воспроизведением и настройки параметров воспроизведения.</w:t>
       </w:r>
       <w:r>
         <w:rPr>
@@ -329,7 +300,25 @@
           <w:sz w:val="28"/>
           <w:szCs w:val="28"/>
         </w:rPr>
-        <w:t>«control»</w:t>
+        <w:t>«</w:t>
+      </w:r>
+      <w:proofErr w:type="spellStart"/>
+      <w:r>
+        <w:rPr>
+          <w:rFonts w:ascii="Times New Roman" w:hAnsi="Times New Roman" w:cs="Times New Roman"/>
+          <w:sz w:val="28"/>
+          <w:szCs w:val="28"/>
+        </w:rPr>
+        <w:t>control</w:t>
+      </w:r>
+      <w:proofErr w:type="spellEnd"/>
+      <w:r>
+        <w:rPr>
+          <w:rFonts w:ascii="Times New Roman" w:hAnsi="Times New Roman" w:cs="Times New Roman"/>
+          <w:sz w:val="28"/>
+          <w:szCs w:val="28"/>
+        </w:rPr>
+        <w:t>»</w:t>
       </w:r>
       <w:r>
         <w:rPr>
@@ -370,32 +359,15 @@
           <w:sz w:val="28"/>
           <w:szCs w:val="28"/>
         </w:rPr>
-        <w:t>: класс, представляющий собой отдельный аудиофайл, который может быть добавлен в плейлист или воспроизведен напрямую.</w:t>
-      </w:r>
-      <w:r>
-        <w:rPr>
-          <w:rFonts w:ascii="Times New Roman" w:hAnsi="Times New Roman" w:cs="Times New Roman"/>
-          <w:sz w:val="28"/>
-          <w:szCs w:val="28"/>
-        </w:rPr>
-        <w:t xml:space="preserve"> </w:t>
-      </w:r>
-      <w:r>
-        <w:rPr>
-          <w:rFonts w:ascii="Times New Roman" w:hAnsi="Times New Roman" w:cs="Times New Roman"/>
-          <w:sz w:val="28"/>
-          <w:szCs w:val="28"/>
-        </w:rPr>
-        <w:lastRenderedPageBreak/>
-        <w:t xml:space="preserve">Содержит подробную информацию об аудиофайле. </w:t>
-      </w:r>
-      <w:r>
-        <w:rPr>
-          <w:rFonts w:ascii="Times New Roman" w:hAnsi="Times New Roman" w:cs="Times New Roman"/>
-          <w:sz w:val="28"/>
-          <w:szCs w:val="28"/>
-        </w:rPr>
-        <w:t xml:space="preserve">Согласно </w:t>
+        <w:t xml:space="preserve">: класс, представляющий собой отдельный аудиофайл, который может быть добавлен в плейлист или воспроизведен напрямую. </w:t>
+      </w:r>
+      <w:r>
+        <w:rPr>
+          <w:rFonts w:ascii="Times New Roman" w:hAnsi="Times New Roman" w:cs="Times New Roman"/>
+          <w:sz w:val="28"/>
+          <w:szCs w:val="28"/>
+        </w:rPr>
+        <w:t xml:space="preserve">Содержит подробную информацию об аудиофайле. Согласно </w:t>
       </w:r>
       <w:r>
         <w:rPr>
@@ -412,23 +384,33 @@
           <w:sz w:val="28"/>
           <w:szCs w:val="28"/>
         </w:rPr>
-        <w:t>, принадлежит стереотипу</w:t>
-      </w:r>
-      <w:r>
-        <w:rPr>
-          <w:rFonts w:ascii="Times New Roman" w:hAnsi="Times New Roman" w:cs="Times New Roman"/>
-          <w:sz w:val="28"/>
-          <w:szCs w:val="28"/>
-        </w:rPr>
-        <w:t xml:space="preserve"> </w:t>
-      </w:r>
-      <w:r>
-        <w:rPr>
-          <w:rFonts w:ascii="Times New Roman" w:hAnsi="Times New Roman" w:cs="Times New Roman"/>
-          <w:sz w:val="28"/>
-          <w:szCs w:val="28"/>
-        </w:rPr>
-        <w:t>«entity»</w:t>
+        <w:t xml:space="preserve">, принадлежит стереотипу </w:t>
+      </w:r>
+      <w:r>
+        <w:rPr>
+          <w:rFonts w:ascii="Times New Roman" w:hAnsi="Times New Roman" w:cs="Times New Roman"/>
+          <w:sz w:val="28"/>
+          <w:szCs w:val="28"/>
+        </w:rPr>
+        <w:t>«</w:t>
+      </w:r>
+      <w:proofErr w:type="spellStart"/>
+      <w:r>
+        <w:rPr>
+          <w:rFonts w:ascii="Times New Roman" w:hAnsi="Times New Roman" w:cs="Times New Roman"/>
+          <w:sz w:val="28"/>
+          <w:szCs w:val="28"/>
+        </w:rPr>
+        <w:t>entity</w:t>
+      </w:r>
+      <w:proofErr w:type="spellEnd"/>
+      <w:r>
+        <w:rPr>
+          <w:rFonts w:ascii="Times New Roman" w:hAnsi="Times New Roman" w:cs="Times New Roman"/>
+          <w:sz w:val="28"/>
+          <w:szCs w:val="28"/>
+        </w:rPr>
+        <w:t>»</w:t>
       </w:r>
       <w:r>
         <w:rPr>
@@ -461,6 +443,7 @@
           <w:szCs w:val="28"/>
         </w:rPr>
       </w:pPr>
+      <w:proofErr w:type="spellStart"/>
       <w:r>
         <w:rPr>
           <w:rFonts w:ascii="Times New Roman" w:hAnsi="Times New Roman" w:cs="Times New Roman"/>
@@ -469,8 +452,10 @@
           <w:sz w:val="28"/>
           <w:szCs w:val="28"/>
         </w:rPr>
+        <w:lastRenderedPageBreak/>
         <w:t>Playlist</w:t>
       </w:r>
+      <w:proofErr w:type="spellEnd"/>
       <w:r>
         <w:rPr>
           <w:rFonts w:ascii="Times New Roman" w:hAnsi="Times New Roman" w:cs="Times New Roman"/>
@@ -485,15 +470,7 @@
           <w:sz w:val="28"/>
           <w:szCs w:val="28"/>
         </w:rPr>
-        <w:t xml:space="preserve"> </w:t>
-      </w:r>
-      <w:r>
-        <w:rPr>
-          <w:rFonts w:ascii="Times New Roman" w:hAnsi="Times New Roman" w:cs="Times New Roman"/>
-          <w:sz w:val="28"/>
-          <w:szCs w:val="28"/>
-        </w:rPr>
-        <w:t xml:space="preserve">Согласно </w:t>
+        <w:t xml:space="preserve"> Согласно </w:t>
       </w:r>
       <w:r>
         <w:rPr>
@@ -510,23 +487,33 @@
           <w:sz w:val="28"/>
           <w:szCs w:val="28"/>
         </w:rPr>
-        <w:t>, принадлежит стереотипу</w:t>
-      </w:r>
-      <w:r>
-        <w:rPr>
-          <w:rFonts w:ascii="Times New Roman" w:hAnsi="Times New Roman" w:cs="Times New Roman"/>
-          <w:sz w:val="28"/>
-          <w:szCs w:val="28"/>
-        </w:rPr>
-        <w:t xml:space="preserve"> </w:t>
-      </w:r>
-      <w:r>
-        <w:rPr>
-          <w:rFonts w:ascii="Times New Roman" w:hAnsi="Times New Roman" w:cs="Times New Roman"/>
-          <w:sz w:val="28"/>
-          <w:szCs w:val="28"/>
-        </w:rPr>
-        <w:t>«entity»</w:t>
+        <w:t xml:space="preserve">, принадлежит стереотипу </w:t>
+      </w:r>
+      <w:r>
+        <w:rPr>
+          <w:rFonts w:ascii="Times New Roman" w:hAnsi="Times New Roman" w:cs="Times New Roman"/>
+          <w:sz w:val="28"/>
+          <w:szCs w:val="28"/>
+        </w:rPr>
+        <w:t>«</w:t>
+      </w:r>
+      <w:proofErr w:type="spellStart"/>
+      <w:r>
+        <w:rPr>
+          <w:rFonts w:ascii="Times New Roman" w:hAnsi="Times New Roman" w:cs="Times New Roman"/>
+          <w:sz w:val="28"/>
+          <w:szCs w:val="28"/>
+        </w:rPr>
+        <w:t>entity</w:t>
+      </w:r>
+      <w:proofErr w:type="spellEnd"/>
+      <w:r>
+        <w:rPr>
+          <w:rFonts w:ascii="Times New Roman" w:hAnsi="Times New Roman" w:cs="Times New Roman"/>
+          <w:sz w:val="28"/>
+          <w:szCs w:val="28"/>
+        </w:rPr>
+        <w:t>»</w:t>
       </w:r>
       <w:r>
         <w:rPr>
@@ -551,6 +538,7 @@
           <w:szCs w:val="28"/>
         </w:rPr>
       </w:pPr>
+      <w:proofErr w:type="spellStart"/>
       <w:r>
         <w:rPr>
           <w:rFonts w:ascii="Times New Roman" w:hAnsi="Times New Roman" w:cs="Times New Roman"/>
@@ -561,6 +549,7 @@
         </w:rPr>
         <w:t>Plugin</w:t>
       </w:r>
+      <w:proofErr w:type="spellEnd"/>
       <w:r>
         <w:rPr>
           <w:rFonts w:ascii="Times New Roman" w:hAnsi="Times New Roman" w:cs="Times New Roman"/>
@@ -591,15 +580,7 @@
           <w:sz w:val="28"/>
           <w:szCs w:val="28"/>
         </w:rPr>
-        <w:t xml:space="preserve"> </w:t>
-      </w:r>
-      <w:r>
-        <w:rPr>
-          <w:rFonts w:ascii="Times New Roman" w:hAnsi="Times New Roman" w:cs="Times New Roman"/>
-          <w:sz w:val="28"/>
-          <w:szCs w:val="28"/>
-        </w:rPr>
-        <w:t xml:space="preserve">Согласно </w:t>
+        <w:t xml:space="preserve"> Согласно </w:t>
       </w:r>
       <w:r>
         <w:rPr>
@@ -624,7 +605,25 @@
           <w:sz w:val="28"/>
           <w:szCs w:val="28"/>
         </w:rPr>
-        <w:t>«entity»</w:t>
+        <w:t>«</w:t>
+      </w:r>
+      <w:proofErr w:type="spellStart"/>
+      <w:r>
+        <w:rPr>
+          <w:rFonts w:ascii="Times New Roman" w:hAnsi="Times New Roman" w:cs="Times New Roman"/>
+          <w:sz w:val="28"/>
+          <w:szCs w:val="28"/>
+        </w:rPr>
+        <w:t>entity</w:t>
+      </w:r>
+      <w:proofErr w:type="spellEnd"/>
+      <w:r>
+        <w:rPr>
+          <w:rFonts w:ascii="Times New Roman" w:hAnsi="Times New Roman" w:cs="Times New Roman"/>
+          <w:sz w:val="28"/>
+          <w:szCs w:val="28"/>
+        </w:rPr>
+        <w:t>»</w:t>
       </w:r>
       <w:r>
         <w:rPr>
@@ -1215,6 +1214,7 @@
   <w:style w:type="character" w:default="1" w:styleId="a0">
     <w:name w:val="Default Paragraph Font"/>
     <w:uiPriority w:val="1"/>
+    <w:semiHidden/>
     <w:unhideWhenUsed/>
   </w:style>
   <w:style w:type="table" w:default="1" w:styleId="a1">
